--- a/Psalms/120.docx
+++ b/Psalms/120.docx
@@ -30,19 +30,21 @@
         <w:tblLook w:val="0420" w:firstRow="1" w:lastRow="0" w:firstColumn="0" w:lastColumn="0" w:noHBand="0" w:noVBand="1"/>
       </w:tblPr>
       <w:tblGrid>
-        <w:gridCol w:w="3649"/>
-        <w:gridCol w:w="3557"/>
-        <w:gridCol w:w="3633"/>
-        <w:gridCol w:w="3569"/>
-        <w:gridCol w:w="3604"/>
-        <w:gridCol w:w="3668"/>
-        <w:gridCol w:w="3668"/>
-        <w:gridCol w:w="3668"/>
+        <w:gridCol w:w="3086"/>
+        <w:gridCol w:w="3006"/>
+        <w:gridCol w:w="2252"/>
+        <w:gridCol w:w="2252"/>
+        <w:gridCol w:w="3070"/>
+        <w:gridCol w:w="3012"/>
+        <w:gridCol w:w="3047"/>
+        <w:gridCol w:w="3099"/>
+        <w:gridCol w:w="3099"/>
+        <w:gridCol w:w="3093"/>
       </w:tblGrid>
       <w:tr>
         <w:tc>
           <w:tcPr>
-            <w:tcW w:w="629" w:type="pct"/>
+            <w:tcW w:w="532" w:type="pct"/>
           </w:tcPr>
           <w:p>
             <w:r>
@@ -52,7 +54,7 @@
         </w:tc>
         <w:tc>
           <w:tcPr>
-            <w:tcW w:w="613" w:type="pct"/>
+            <w:tcW w:w="518" w:type="pct"/>
           </w:tcPr>
           <w:p>
             <w:r>
@@ -62,7 +64,27 @@
         </w:tc>
         <w:tc>
           <w:tcPr>
-            <w:tcW w:w="626" w:type="pct"/>
+            <w:tcW w:w="388" w:type="pct"/>
+          </w:tcPr>
+          <w:p>
+            <w:r>
+              <w:t>Burmester</w:t>
+            </w:r>
+          </w:p>
+        </w:tc>
+        <w:tc>
+          <w:tcPr>
+            <w:tcW w:w="388" w:type="pct"/>
+          </w:tcPr>
+          <w:p>
+            <w:r>
+              <w:t>Burmester-modernized</w:t>
+            </w:r>
+          </w:p>
+        </w:tc>
+        <w:tc>
+          <w:tcPr>
+            <w:tcW w:w="529" w:type="pct"/>
           </w:tcPr>
           <w:p>
             <w:r>
@@ -72,7 +94,7 @@
         </w:tc>
         <w:tc>
           <w:tcPr>
-            <w:tcW w:w="615" w:type="pct"/>
+            <w:tcW w:w="519" w:type="pct"/>
           </w:tcPr>
           <w:p>
             <w:r>
@@ -82,7 +104,7 @@
         </w:tc>
         <w:tc>
           <w:tcPr>
-            <w:tcW w:w="621" w:type="pct"/>
+            <w:tcW w:w="525" w:type="pct"/>
           </w:tcPr>
           <w:p>
             <w:r>
@@ -92,7 +114,7 @@
         </w:tc>
         <w:tc>
           <w:tcPr>
-            <w:tcW w:w="632" w:type="pct"/>
+            <w:tcW w:w="534" w:type="pct"/>
           </w:tcPr>
           <w:p>
             <w:r>
@@ -102,7 +124,7 @@
         </w:tc>
         <w:tc>
           <w:tcPr>
-            <w:tcW w:w="632" w:type="pct"/>
+            <w:tcW w:w="534" w:type="pct"/>
           </w:tcPr>
           <w:p>
             <w:r>
@@ -112,7 +134,7 @@
         </w:tc>
         <w:tc>
           <w:tcPr>
-            <w:tcW w:w="632" w:type="pct"/>
+            <w:tcW w:w="533" w:type="pct"/>
           </w:tcPr>
           <w:p>
             <w:r>
@@ -124,7 +146,7 @@
       <w:tr>
         <w:tc>
           <w:tcPr>
-            <w:tcW w:w="629" w:type="pct"/>
+            <w:tcW w:w="532" w:type="pct"/>
           </w:tcPr>
           <w:p>
             <w:pPr>
@@ -142,7 +164,7 @@
         </w:tc>
         <w:tc>
           <w:tcPr>
-            <w:tcW w:w="613" w:type="pct"/>
+            <w:tcW w:w="518" w:type="pct"/>
           </w:tcPr>
           <w:p>
             <w:pPr>
@@ -160,19 +182,31 @@
         </w:tc>
         <w:tc>
           <w:tcPr>
-            <w:tcW w:w="626" w:type="pct"/>
+            <w:tcW w:w="388" w:type="pct"/>
           </w:tcPr>
           <w:p/>
         </w:tc>
         <w:tc>
           <w:tcPr>
-            <w:tcW w:w="615" w:type="pct"/>
+            <w:tcW w:w="388" w:type="pct"/>
           </w:tcPr>
           <w:p/>
         </w:tc>
         <w:tc>
           <w:tcPr>
-            <w:tcW w:w="621" w:type="pct"/>
+            <w:tcW w:w="529" w:type="pct"/>
+          </w:tcPr>
+          <w:p/>
+        </w:tc>
+        <w:tc>
+          <w:tcPr>
+            <w:tcW w:w="519" w:type="pct"/>
+          </w:tcPr>
+          <w:p/>
+        </w:tc>
+        <w:tc>
+          <w:tcPr>
+            <w:tcW w:w="525" w:type="pct"/>
           </w:tcPr>
           <w:p>
             <w:r>
@@ -182,7 +216,7 @@
         </w:tc>
         <w:tc>
           <w:tcPr>
-            <w:tcW w:w="632" w:type="pct"/>
+            <w:tcW w:w="534" w:type="pct"/>
           </w:tcPr>
           <w:p>
             <w:pPr>
@@ -195,7 +229,7 @@
         </w:tc>
         <w:tc>
           <w:tcPr>
-            <w:tcW w:w="632" w:type="pct"/>
+            <w:tcW w:w="534" w:type="pct"/>
           </w:tcPr>
           <w:p>
             <w:pPr>
@@ -208,7 +242,7 @@
         </w:tc>
         <w:tc>
           <w:tcPr>
-            <w:tcW w:w="632" w:type="pct"/>
+            <w:tcW w:w="533" w:type="pct"/>
           </w:tcPr>
           <w:p>
             <w:pPr>
@@ -238,13 +272,12 @@
       <w:tr>
         <w:tc>
           <w:tcPr>
-            <w:tcW w:w="629" w:type="pct"/>
+            <w:tcW w:w="532" w:type="pct"/>
           </w:tcPr>
           <w:p>
             <w:pPr>
               <w:pStyle w:val="EnglishHangNoCoptic"/>
             </w:pPr>
-            <w:bookmarkStart w:id="0" w:name="_GoBack" w:colFirst="1" w:colLast="1"/>
             <w:r>
               <w:t>I lift up my eyes to the mountains.</w:t>
             </w:r>
@@ -272,7 +305,7 @@
         </w:tc>
         <w:tc>
           <w:tcPr>
-            <w:tcW w:w="613" w:type="pct"/>
+            <w:tcW w:w="518" w:type="pct"/>
           </w:tcPr>
           <w:p>
             <w:pPr>
@@ -311,7 +344,36 @@
         </w:tc>
         <w:tc>
           <w:tcPr>
-            <w:tcW w:w="626" w:type="pct"/>
+            <w:tcW w:w="388" w:type="pct"/>
+          </w:tcPr>
+          <w:p>
+            <w:r>
+              <w:t xml:space="preserve">I have lifted up mine eyes unto the mountains: for from whence cometh my </w:t>
+            </w:r>
+            <w:r>
+              <w:rPr>
+                <w:i/>
+              </w:rPr>
+              <w:t>help</w:t>
+            </w:r>
+            <w:r>
+              <w:t>?</w:t>
+            </w:r>
+          </w:p>
+        </w:tc>
+        <w:tc>
+          <w:tcPr>
+            <w:tcW w:w="388" w:type="pct"/>
+          </w:tcPr>
+          <w:p>
+            <w:r>
+              <w:t>I have lifted up my eyes to the mountains; where will my help come from?</w:t>
+            </w:r>
+          </w:p>
+        </w:tc>
+        <w:tc>
+          <w:tcPr>
+            <w:tcW w:w="529" w:type="pct"/>
           </w:tcPr>
           <w:p>
             <w:r>
@@ -321,13 +383,13 @@
         </w:tc>
         <w:tc>
           <w:tcPr>
-            <w:tcW w:w="615" w:type="pct"/>
+            <w:tcW w:w="519" w:type="pct"/>
           </w:tcPr>
           <w:p/>
         </w:tc>
         <w:tc>
           <w:tcPr>
-            <w:tcW w:w="621" w:type="pct"/>
+            <w:tcW w:w="525" w:type="pct"/>
           </w:tcPr>
           <w:p>
             <w:r>
@@ -337,7 +399,7 @@
         </w:tc>
         <w:tc>
           <w:tcPr>
-            <w:tcW w:w="632" w:type="pct"/>
+            <w:tcW w:w="534" w:type="pct"/>
           </w:tcPr>
           <w:p>
             <w:pPr>
@@ -358,7 +420,7 @@
         </w:tc>
         <w:tc>
           <w:tcPr>
-            <w:tcW w:w="632" w:type="pct"/>
+            <w:tcW w:w="534" w:type="pct"/>
           </w:tcPr>
           <w:p>
             <w:pPr>
@@ -371,7 +433,7 @@
         </w:tc>
         <w:tc>
           <w:tcPr>
-            <w:tcW w:w="632" w:type="pct"/>
+            <w:tcW w:w="533" w:type="pct"/>
           </w:tcPr>
           <w:p>
             <w:pPr>
@@ -421,11 +483,10 @@
           </w:p>
         </w:tc>
       </w:tr>
-      <w:bookmarkEnd w:id="0"/>
       <w:tr>
         <w:tc>
           <w:tcPr>
-            <w:tcW w:w="629" w:type="pct"/>
+            <w:tcW w:w="532" w:type="pct"/>
           </w:tcPr>
           <w:p>
             <w:pPr>
@@ -452,7 +513,7 @@
         </w:tc>
         <w:tc>
           <w:tcPr>
-            <w:tcW w:w="613" w:type="pct"/>
+            <w:tcW w:w="518" w:type="pct"/>
           </w:tcPr>
           <w:p>
             <w:pPr>
@@ -479,7 +540,26 @@
         </w:tc>
         <w:tc>
           <w:tcPr>
-            <w:tcW w:w="626" w:type="pct"/>
+            <w:tcW w:w="388" w:type="pct"/>
+          </w:tcPr>
+          <w:p>
+            <w:r>
+              <w:t xml:space="preserve">My </w:t>
+            </w:r>
+            <w:r>
+              <w:rPr>
+                <w:i/>
+              </w:rPr>
+              <w:t>help</w:t>
+            </w:r>
+            <w:r>
+              <w:t xml:space="preserve"> is from the Lord, Who created the heaven and the earth.</w:t>
+            </w:r>
+          </w:p>
+        </w:tc>
+        <w:tc>
+          <w:tcPr>
+            <w:tcW w:w="388" w:type="pct"/>
           </w:tcPr>
           <w:p>
             <w:r>
@@ -489,13 +569,23 @@
         </w:tc>
         <w:tc>
           <w:tcPr>
-            <w:tcW w:w="615" w:type="pct"/>
+            <w:tcW w:w="529" w:type="pct"/>
+          </w:tcPr>
+          <w:p>
+            <w:r>
+              <w:t>My help is from the Lord, Who created the heaven and the earth.</w:t>
+            </w:r>
+          </w:p>
+        </w:tc>
+        <w:tc>
+          <w:tcPr>
+            <w:tcW w:w="519" w:type="pct"/>
           </w:tcPr>
           <w:p/>
         </w:tc>
         <w:tc>
           <w:tcPr>
-            <w:tcW w:w="621" w:type="pct"/>
+            <w:tcW w:w="525" w:type="pct"/>
           </w:tcPr>
           <w:p>
             <w:r>
@@ -505,7 +595,7 @@
         </w:tc>
         <w:tc>
           <w:tcPr>
-            <w:tcW w:w="632" w:type="pct"/>
+            <w:tcW w:w="534" w:type="pct"/>
           </w:tcPr>
           <w:p>
             <w:pPr>
@@ -526,7 +616,7 @@
         </w:tc>
         <w:tc>
           <w:tcPr>
-            <w:tcW w:w="632" w:type="pct"/>
+            <w:tcW w:w="534" w:type="pct"/>
           </w:tcPr>
           <w:p>
             <w:pPr>
@@ -548,7 +638,7 @@
         </w:tc>
         <w:tc>
           <w:tcPr>
-            <w:tcW w:w="632" w:type="pct"/>
+            <w:tcW w:w="533" w:type="pct"/>
           </w:tcPr>
           <w:p>
             <w:pPr>
@@ -601,7 +691,7 @@
       <w:tr>
         <w:tc>
           <w:tcPr>
-            <w:tcW w:w="629" w:type="pct"/>
+            <w:tcW w:w="532" w:type="pct"/>
           </w:tcPr>
           <w:p>
             <w:pPr>
@@ -634,7 +724,7 @@
         </w:tc>
         <w:tc>
           <w:tcPr>
-            <w:tcW w:w="613" w:type="pct"/>
+            <w:tcW w:w="518" w:type="pct"/>
           </w:tcPr>
           <w:p>
             <w:pPr>
@@ -679,7 +769,36 @@
         </w:tc>
         <w:tc>
           <w:tcPr>
-            <w:tcW w:w="626" w:type="pct"/>
+            <w:tcW w:w="388" w:type="pct"/>
+          </w:tcPr>
+          <w:p>
+            <w:r>
+              <w:t xml:space="preserve">Give not thy foot to be removed, </w:t>
+            </w:r>
+            <w:r>
+              <w:rPr>
+                <w:i/>
+              </w:rPr>
+              <w:t>nor</w:t>
+            </w:r>
+            <w:r>
+              <w:t xml:space="preserve"> cause Him to doze, namely, He Who guardeth thee.</w:t>
+            </w:r>
+          </w:p>
+        </w:tc>
+        <w:tc>
+          <w:tcPr>
+            <w:tcW w:w="388" w:type="pct"/>
+          </w:tcPr>
+          <w:p>
+            <w:r>
+              <w:t>Do not let your foot be moved, nor let He Who guards you slumber.</w:t>
+            </w:r>
+          </w:p>
+        </w:tc>
+        <w:tc>
+          <w:tcPr>
+            <w:tcW w:w="529" w:type="pct"/>
           </w:tcPr>
           <w:p>
             <w:r>
@@ -689,31 +808,23 @@
         </w:tc>
         <w:tc>
           <w:tcPr>
-            <w:tcW w:w="615" w:type="pct"/>
+            <w:tcW w:w="519" w:type="pct"/>
           </w:tcPr>
           <w:p/>
         </w:tc>
         <w:tc>
           <w:tcPr>
-            <w:tcW w:w="621" w:type="pct"/>
-          </w:tcPr>
-          <w:p>
-            <w:r>
-              <w:t xml:space="preserve">Suffer not thy feet to slip, nor Him that </w:t>
-            </w:r>
-            <w:proofErr w:type="spellStart"/>
-            <w:r>
-              <w:t>keepeth</w:t>
-            </w:r>
-            <w:proofErr w:type="spellEnd"/>
-            <w:r>
-              <w:t xml:space="preserve"> thee to slumber.</w:t>
-            </w:r>
-          </w:p>
-        </w:tc>
-        <w:tc>
-          <w:tcPr>
-            <w:tcW w:w="632" w:type="pct"/>
+            <w:tcW w:w="525" w:type="pct"/>
+          </w:tcPr>
+          <w:p>
+            <w:r>
+              <w:t>Suffer not thy feet to slip, nor Him that keepeth thee to slumber.</w:t>
+            </w:r>
+          </w:p>
+        </w:tc>
+        <w:tc>
+          <w:tcPr>
+            <w:tcW w:w="534" w:type="pct"/>
           </w:tcPr>
           <w:p>
             <w:pPr>
@@ -734,7 +845,7 @@
         </w:tc>
         <w:tc>
           <w:tcPr>
-            <w:tcW w:w="632" w:type="pct"/>
+            <w:tcW w:w="534" w:type="pct"/>
           </w:tcPr>
           <w:p>
             <w:pPr>
@@ -747,7 +858,7 @@
         </w:tc>
         <w:tc>
           <w:tcPr>
-            <w:tcW w:w="632" w:type="pct"/>
+            <w:tcW w:w="533" w:type="pct"/>
           </w:tcPr>
           <w:p>
             <w:pPr>
@@ -800,13 +911,14 @@
       <w:tr>
         <w:tc>
           <w:tcPr>
-            <w:tcW w:w="629" w:type="pct"/>
+            <w:tcW w:w="532" w:type="pct"/>
           </w:tcPr>
           <w:p>
             <w:pPr>
               <w:pStyle w:val="EnglishHangNoCoptic"/>
             </w:pPr>
             <w:r>
+              <w:lastRenderedPageBreak/>
               <w:t>4 Behold, He Who keeps Israel</w:t>
             </w:r>
           </w:p>
@@ -827,7 +939,7 @@
         </w:tc>
         <w:tc>
           <w:tcPr>
-            <w:tcW w:w="613" w:type="pct"/>
+            <w:tcW w:w="518" w:type="pct"/>
           </w:tcPr>
           <w:p>
             <w:pPr>
@@ -854,7 +966,36 @@
         </w:tc>
         <w:tc>
           <w:tcPr>
-            <w:tcW w:w="626" w:type="pct"/>
+            <w:tcW w:w="388" w:type="pct"/>
+          </w:tcPr>
+          <w:p>
+            <w:r>
+              <w:t xml:space="preserve">Lo, He Who watcheth over Israel will not doze, </w:t>
+            </w:r>
+            <w:r>
+              <w:rPr>
+                <w:i/>
+              </w:rPr>
+              <w:t>nor</w:t>
+            </w:r>
+            <w:r>
+              <w:t xml:space="preserve"> will He sleep.</w:t>
+            </w:r>
+          </w:p>
+        </w:tc>
+        <w:tc>
+          <w:tcPr>
+            <w:tcW w:w="388" w:type="pct"/>
+          </w:tcPr>
+          <w:p>
+            <w:r>
+              <w:t>Look, He Who watches over Israel will not slumber, nor will He sleep.</w:t>
+            </w:r>
+          </w:p>
+        </w:tc>
+        <w:tc>
+          <w:tcPr>
+            <w:tcW w:w="529" w:type="pct"/>
           </w:tcPr>
           <w:p>
             <w:r>
@@ -864,31 +1005,23 @@
         </w:tc>
         <w:tc>
           <w:tcPr>
-            <w:tcW w:w="615" w:type="pct"/>
+            <w:tcW w:w="519" w:type="pct"/>
           </w:tcPr>
           <w:p/>
         </w:tc>
         <w:tc>
           <w:tcPr>
-            <w:tcW w:w="621" w:type="pct"/>
-          </w:tcPr>
-          <w:p>
-            <w:r>
-              <w:t xml:space="preserve">Behold, He that </w:t>
-            </w:r>
-            <w:proofErr w:type="spellStart"/>
-            <w:r>
-              <w:t>keepeth</w:t>
-            </w:r>
-            <w:proofErr w:type="spellEnd"/>
-            <w:r>
-              <w:t xml:space="preserve"> Israel shall neither slumber nor sleep.</w:t>
-            </w:r>
-          </w:p>
-        </w:tc>
-        <w:tc>
-          <w:tcPr>
-            <w:tcW w:w="632" w:type="pct"/>
+            <w:tcW w:w="525" w:type="pct"/>
+          </w:tcPr>
+          <w:p>
+            <w:r>
+              <w:t>Behold, He that keepeth Israel shall neither slumber nor sleep.</w:t>
+            </w:r>
+          </w:p>
+        </w:tc>
+        <w:tc>
+          <w:tcPr>
+            <w:tcW w:w="534" w:type="pct"/>
           </w:tcPr>
           <w:p>
             <w:pPr>
@@ -909,7 +1042,7 @@
         </w:tc>
         <w:tc>
           <w:tcPr>
-            <w:tcW w:w="632" w:type="pct"/>
+            <w:tcW w:w="534" w:type="pct"/>
           </w:tcPr>
           <w:p>
             <w:pPr>
@@ -922,7 +1055,7 @@
         </w:tc>
         <w:tc>
           <w:tcPr>
-            <w:tcW w:w="632" w:type="pct"/>
+            <w:tcW w:w="533" w:type="pct"/>
           </w:tcPr>
           <w:p>
             <w:pPr>
@@ -975,14 +1108,13 @@
       <w:tr>
         <w:tc>
           <w:tcPr>
-            <w:tcW w:w="629" w:type="pct"/>
+            <w:tcW w:w="532" w:type="pct"/>
           </w:tcPr>
           <w:p>
             <w:pPr>
               <w:pStyle w:val="EnglishHangNoCoptic"/>
             </w:pPr>
             <w:r>
-              <w:lastRenderedPageBreak/>
               <w:t>5 The Lord will keep you;</w:t>
             </w:r>
           </w:p>
@@ -1003,7 +1135,7 @@
         </w:tc>
         <w:tc>
           <w:tcPr>
-            <w:tcW w:w="613" w:type="pct"/>
+            <w:tcW w:w="518" w:type="pct"/>
           </w:tcPr>
           <w:p>
             <w:pPr>
@@ -1036,31 +1168,52 @@
         </w:tc>
         <w:tc>
           <w:tcPr>
-            <w:tcW w:w="626" w:type="pct"/>
-          </w:tcPr>
-          <w:p>
-            <w:r>
-              <w:t xml:space="preserve">The Lord shall keep you: </w:t>
-            </w:r>
-            <w:proofErr w:type="gramStart"/>
-            <w:r>
-              <w:t>the</w:t>
-            </w:r>
-            <w:proofErr w:type="gramEnd"/>
-            <w:r>
-              <w:t xml:space="preserve"> Lord shall be a shade upon your right hand.  </w:t>
-            </w:r>
-          </w:p>
-        </w:tc>
-        <w:tc>
-          <w:tcPr>
-            <w:tcW w:w="615" w:type="pct"/>
+            <w:tcW w:w="388" w:type="pct"/>
+          </w:tcPr>
+          <w:p>
+            <w:r>
+              <w:t xml:space="preserve">The Lord shall guard thee: the Lord shall be a </w:t>
+            </w:r>
+            <w:r>
+              <w:rPr>
+                <w:i/>
+              </w:rPr>
+              <w:t xml:space="preserve">shade </w:t>
+            </w:r>
+            <w:r>
+              <w:t>upon thy right hand.</w:t>
+            </w:r>
+          </w:p>
+        </w:tc>
+        <w:tc>
+          <w:tcPr>
+            <w:tcW w:w="388" w:type="pct"/>
+          </w:tcPr>
+          <w:p>
+            <w:r>
+              <w:t>The Lord will guard you; the Lord will be a shade on your right hand.</w:t>
+            </w:r>
+          </w:p>
+        </w:tc>
+        <w:tc>
+          <w:tcPr>
+            <w:tcW w:w="529" w:type="pct"/>
+          </w:tcPr>
+          <w:p>
+            <w:r>
+              <w:t xml:space="preserve">The Lord shall keep you: the Lord shall be a shade upon your right hand.  </w:t>
+            </w:r>
+          </w:p>
+        </w:tc>
+        <w:tc>
+          <w:tcPr>
+            <w:tcW w:w="519" w:type="pct"/>
           </w:tcPr>
           <w:p/>
         </w:tc>
         <w:tc>
           <w:tcPr>
-            <w:tcW w:w="621" w:type="pct"/>
+            <w:tcW w:w="525" w:type="pct"/>
           </w:tcPr>
           <w:p>
             <w:r>
@@ -1070,7 +1223,7 @@
         </w:tc>
         <w:tc>
           <w:tcPr>
-            <w:tcW w:w="632" w:type="pct"/>
+            <w:tcW w:w="534" w:type="pct"/>
           </w:tcPr>
           <w:p>
             <w:pPr>
@@ -1091,7 +1244,7 @@
         </w:tc>
         <w:tc>
           <w:tcPr>
-            <w:tcW w:w="632" w:type="pct"/>
+            <w:tcW w:w="534" w:type="pct"/>
           </w:tcPr>
           <w:p>
             <w:pPr>
@@ -1104,7 +1257,7 @@
         </w:tc>
         <w:tc>
           <w:tcPr>
-            <w:tcW w:w="632" w:type="pct"/>
+            <w:tcW w:w="533" w:type="pct"/>
           </w:tcPr>
           <w:p>
             <w:pPr>
@@ -1157,7 +1310,7 @@
       <w:tr>
         <w:tc>
           <w:tcPr>
-            <w:tcW w:w="629" w:type="pct"/>
+            <w:tcW w:w="532" w:type="pct"/>
           </w:tcPr>
           <w:p>
             <w:pPr>
@@ -1184,7 +1337,7 @@
         </w:tc>
         <w:tc>
           <w:tcPr>
-            <w:tcW w:w="613" w:type="pct"/>
+            <w:tcW w:w="518" w:type="pct"/>
           </w:tcPr>
           <w:p>
             <w:pPr>
@@ -1211,7 +1364,36 @@
         </w:tc>
         <w:tc>
           <w:tcPr>
-            <w:tcW w:w="626" w:type="pct"/>
+            <w:tcW w:w="388" w:type="pct"/>
+          </w:tcPr>
+          <w:p>
+            <w:r>
+              <w:t xml:space="preserve">By day the sun shall not burn thee, </w:t>
+            </w:r>
+            <w:r>
+              <w:rPr>
+                <w:i/>
+              </w:rPr>
+              <w:t>nor</w:t>
+            </w:r>
+            <w:r>
+              <w:t xml:space="preserve"> the moon, in the night.</w:t>
+            </w:r>
+          </w:p>
+        </w:tc>
+        <w:tc>
+          <w:tcPr>
+            <w:tcW w:w="388" w:type="pct"/>
+          </w:tcPr>
+          <w:p>
+            <w:r>
+              <w:t>By day, the sun will not burn you, nor the moon in the night.</w:t>
+            </w:r>
+          </w:p>
+        </w:tc>
+        <w:tc>
+          <w:tcPr>
+            <w:tcW w:w="529" w:type="pct"/>
           </w:tcPr>
           <w:p>
             <w:r>
@@ -1221,13 +1403,13 @@
         </w:tc>
         <w:tc>
           <w:tcPr>
-            <w:tcW w:w="615" w:type="pct"/>
+            <w:tcW w:w="519" w:type="pct"/>
           </w:tcPr>
           <w:p/>
         </w:tc>
         <w:tc>
           <w:tcPr>
-            <w:tcW w:w="621" w:type="pct"/>
+            <w:tcW w:w="525" w:type="pct"/>
           </w:tcPr>
           <w:p>
             <w:r>
@@ -1237,7 +1419,7 @@
         </w:tc>
         <w:tc>
           <w:tcPr>
-            <w:tcW w:w="632" w:type="pct"/>
+            <w:tcW w:w="534" w:type="pct"/>
           </w:tcPr>
           <w:p>
             <w:pPr>
@@ -1258,7 +1440,7 @@
         </w:tc>
         <w:tc>
           <w:tcPr>
-            <w:tcW w:w="632" w:type="pct"/>
+            <w:tcW w:w="534" w:type="pct"/>
           </w:tcPr>
           <w:p>
             <w:pPr>
@@ -1271,7 +1453,7 @@
         </w:tc>
         <w:tc>
           <w:tcPr>
-            <w:tcW w:w="632" w:type="pct"/>
+            <w:tcW w:w="533" w:type="pct"/>
           </w:tcPr>
           <w:p>
             <w:pPr>
@@ -1324,7 +1506,7 @@
       <w:tr>
         <w:tc>
           <w:tcPr>
-            <w:tcW w:w="629" w:type="pct"/>
+            <w:tcW w:w="532" w:type="pct"/>
           </w:tcPr>
           <w:p>
             <w:pPr>
@@ -1351,7 +1533,7 @@
         </w:tc>
         <w:tc>
           <w:tcPr>
-            <w:tcW w:w="613" w:type="pct"/>
+            <w:tcW w:w="518" w:type="pct"/>
           </w:tcPr>
           <w:p>
             <w:pPr>
@@ -1396,7 +1578,36 @@
         </w:tc>
         <w:tc>
           <w:tcPr>
-            <w:tcW w:w="626" w:type="pct"/>
+            <w:tcW w:w="388" w:type="pct"/>
+          </w:tcPr>
+          <w:p>
+            <w:r>
+              <w:t xml:space="preserve">The Lord shall guard thee from all evil; the Lord shall guard thy </w:t>
+            </w:r>
+            <w:r>
+              <w:rPr>
+                <w:i/>
+              </w:rPr>
+              <w:t>soul</w:t>
+            </w:r>
+            <w:r>
+              <w:t>.</w:t>
+            </w:r>
+          </w:p>
+        </w:tc>
+        <w:tc>
+          <w:tcPr>
+            <w:tcW w:w="388" w:type="pct"/>
+          </w:tcPr>
+          <w:p>
+            <w:r>
+              <w:t>The Lord will guard you from all evil; the Lord will guard your soul.</w:t>
+            </w:r>
+          </w:p>
+        </w:tc>
+        <w:tc>
+          <w:tcPr>
+            <w:tcW w:w="529" w:type="pct"/>
           </w:tcPr>
           <w:p>
             <w:r>
@@ -1406,13 +1617,13 @@
         </w:tc>
         <w:tc>
           <w:tcPr>
-            <w:tcW w:w="615" w:type="pct"/>
+            <w:tcW w:w="519" w:type="pct"/>
           </w:tcPr>
           <w:p/>
         </w:tc>
         <w:tc>
           <w:tcPr>
-            <w:tcW w:w="621" w:type="pct"/>
+            <w:tcW w:w="525" w:type="pct"/>
           </w:tcPr>
           <w:p>
             <w:r>
@@ -1422,7 +1633,7 @@
         </w:tc>
         <w:tc>
           <w:tcPr>
-            <w:tcW w:w="632" w:type="pct"/>
+            <w:tcW w:w="534" w:type="pct"/>
           </w:tcPr>
           <w:p>
             <w:pPr>
@@ -1445,7 +1656,7 @@
         </w:tc>
         <w:tc>
           <w:tcPr>
-            <w:tcW w:w="632" w:type="pct"/>
+            <w:tcW w:w="534" w:type="pct"/>
           </w:tcPr>
           <w:p>
             <w:pPr>
@@ -1458,7 +1669,7 @@
         </w:tc>
         <w:tc>
           <w:tcPr>
-            <w:tcW w:w="632" w:type="pct"/>
+            <w:tcW w:w="533" w:type="pct"/>
           </w:tcPr>
           <w:p>
             <w:pPr>
@@ -1511,7 +1722,7 @@
       <w:tr>
         <w:tc>
           <w:tcPr>
-            <w:tcW w:w="629" w:type="pct"/>
+            <w:tcW w:w="532" w:type="pct"/>
           </w:tcPr>
           <w:p>
             <w:pPr>
@@ -1527,15 +1738,7 @@
             </w:pPr>
             <w:r>
               <w:tab/>
-              <w:t xml:space="preserve">from now and </w:t>
-            </w:r>
-            <w:proofErr w:type="spellStart"/>
-            <w:r>
-              <w:t>for ever</w:t>
-            </w:r>
-            <w:proofErr w:type="spellEnd"/>
-            <w:r>
-              <w:t>.</w:t>
+              <w:t>from now and for ever.</w:t>
             </w:r>
           </w:p>
           <w:p>
@@ -1546,7 +1749,7 @@
         </w:tc>
         <w:tc>
           <w:tcPr>
-            <w:tcW w:w="613" w:type="pct"/>
+            <w:tcW w:w="518" w:type="pct"/>
           </w:tcPr>
           <w:p>
             <w:pPr>
@@ -1580,15 +1783,12 @@
             </w:pPr>
             <w:r>
               <w:tab/>
-              <w:t xml:space="preserve">from now and </w:t>
-            </w:r>
-            <w:proofErr w:type="spellStart"/>
-            <w:r>
-              <w:t>for ever</w:t>
-            </w:r>
-            <w:proofErr w:type="spellEnd"/>
-            <w:r>
-              <w:t>.</w:t>
+              <w:t>from now and for</w:t>
+            </w:r>
+            <w:bookmarkStart w:id="0" w:name="_GoBack"/>
+            <w:bookmarkEnd w:id="0"/>
+            <w:r>
+              <w:t>ever.</w:t>
             </w:r>
           </w:p>
           <w:p>
@@ -1599,39 +1799,49 @@
         </w:tc>
         <w:tc>
           <w:tcPr>
-            <w:tcW w:w="626" w:type="pct"/>
-          </w:tcPr>
-          <w:p>
-            <w:r>
-              <w:t xml:space="preserve">The Lord shall guard your coming in and </w:t>
-            </w:r>
-            <w:proofErr w:type="spellStart"/>
-            <w:r>
-              <w:t>your</w:t>
-            </w:r>
-            <w:proofErr w:type="spellEnd"/>
-            <w:r>
-              <w:t xml:space="preserve"> going out from now and </w:t>
-            </w:r>
-            <w:proofErr w:type="spellStart"/>
-            <w:r>
-              <w:t>for ever</w:t>
-            </w:r>
-            <w:proofErr w:type="spellEnd"/>
-            <w:r>
-              <w:t>.  Alleluia.</w:t>
-            </w:r>
-          </w:p>
-        </w:tc>
-        <w:tc>
-          <w:tcPr>
-            <w:tcW w:w="615" w:type="pct"/>
+            <w:tcW w:w="388" w:type="pct"/>
+          </w:tcPr>
+          <w:p>
+            <w:r>
+              <w:t>The Lord shall guard thy way in and thy way out, from now and unto age.</w:t>
+            </w:r>
+          </w:p>
+        </w:tc>
+        <w:tc>
+          <w:tcPr>
+            <w:tcW w:w="388" w:type="pct"/>
+          </w:tcPr>
+          <w:p>
+            <w:r>
+              <w:t xml:space="preserve">The Lord will guard your coming in and your going out, from now and forever. </w:t>
+            </w:r>
+            <w:r>
+              <w:rPr>
+                <w:i/>
+              </w:rPr>
+              <w:t>Alleluia.</w:t>
+            </w:r>
+          </w:p>
+        </w:tc>
+        <w:tc>
+          <w:tcPr>
+            <w:tcW w:w="529" w:type="pct"/>
+          </w:tcPr>
+          <w:p>
+            <w:r>
+              <w:t>The Lord shall guard your coming in and your going out from now and for ever.  Alleluia.</w:t>
+            </w:r>
+          </w:p>
+        </w:tc>
+        <w:tc>
+          <w:tcPr>
+            <w:tcW w:w="519" w:type="pct"/>
           </w:tcPr>
           <w:p/>
         </w:tc>
         <w:tc>
           <w:tcPr>
-            <w:tcW w:w="621" w:type="pct"/>
+            <w:tcW w:w="525" w:type="pct"/>
           </w:tcPr>
           <w:p>
             <w:r>
@@ -1641,22 +1851,14 @@
         </w:tc>
         <w:tc>
           <w:tcPr>
-            <w:tcW w:w="632" w:type="pct"/>
+            <w:tcW w:w="534" w:type="pct"/>
           </w:tcPr>
           <w:p>
             <w:pPr>
               <w:pStyle w:val="EngIndEnd"/>
             </w:pPr>
             <w:r>
-              <w:t xml:space="preserve">The Lord will keep your coming in and </w:t>
-            </w:r>
-            <w:proofErr w:type="spellStart"/>
-            <w:r>
-              <w:t>your</w:t>
-            </w:r>
-            <w:proofErr w:type="spellEnd"/>
-            <w:r>
-              <w:t xml:space="preserve"> going out</w:t>
+              <w:t>The Lord will keep your coming in and your going out</w:t>
             </w:r>
           </w:p>
           <w:p>
@@ -1670,28 +1872,20 @@
         </w:tc>
         <w:tc>
           <w:tcPr>
-            <w:tcW w:w="632" w:type="pct"/>
+            <w:tcW w:w="534" w:type="pct"/>
           </w:tcPr>
           <w:p>
             <w:pPr>
               <w:pStyle w:val="EngIndEnd"/>
             </w:pPr>
             <w:r>
-              <w:t xml:space="preserve">The Lord shall keep thy coming in, and thy going out, from henceforth and even </w:t>
-            </w:r>
-            <w:proofErr w:type="spellStart"/>
-            <w:r>
-              <w:t>for ever</w:t>
-            </w:r>
-            <w:proofErr w:type="spellEnd"/>
-            <w:r>
-              <w:t>.</w:t>
-            </w:r>
-          </w:p>
-        </w:tc>
-        <w:tc>
-          <w:tcPr>
-            <w:tcW w:w="632" w:type="pct"/>
+              <w:t>The Lord shall keep thy coming in, and thy going out, from henceforth and even for ever.</w:t>
+            </w:r>
+          </w:p>
+        </w:tc>
+        <w:tc>
+          <w:tcPr>
+            <w:tcW w:w="533" w:type="pct"/>
           </w:tcPr>
           <w:p>
             <w:pPr>
@@ -1713,29 +1907,7 @@
                 <w:szCs w:val="24"/>
                 <w:shd w:val="clear" w:color="auto" w:fill="FFFFFF"/>
               </w:rPr>
-              <w:t xml:space="preserve">The Lord shall keep your coming in and </w:t>
-            </w:r>
-            <w:proofErr w:type="spellStart"/>
-            <w:r>
-              <w:rPr>
-                <w:rFonts w:ascii="Tahoma" w:eastAsia="Times New Roman" w:hAnsi="Tahoma" w:cs="Tahoma"/>
-                <w:color w:val="2E1308"/>
-                <w:sz w:val="24"/>
-                <w:szCs w:val="24"/>
-                <w:shd w:val="clear" w:color="auto" w:fill="FFFFFF"/>
-              </w:rPr>
-              <w:t>your</w:t>
-            </w:r>
-            <w:proofErr w:type="spellEnd"/>
-            <w:r>
-              <w:rPr>
-                <w:rFonts w:ascii="Tahoma" w:eastAsia="Times New Roman" w:hAnsi="Tahoma" w:cs="Tahoma"/>
-                <w:color w:val="2E1308"/>
-                <w:sz w:val="24"/>
-                <w:szCs w:val="24"/>
-                <w:shd w:val="clear" w:color="auto" w:fill="FFFFFF"/>
-              </w:rPr>
-              <w:t xml:space="preserve"> going out</w:t>
+              <w:t>The Lord shall keep your coming in and your going out</w:t>
             </w:r>
           </w:p>
           <w:p>
@@ -2372,7 +2544,6 @@
   <w:style w:type="character" w:default="1" w:styleId="DefaultParagraphFont">
     <w:name w:val="Default Paragraph Font"/>
     <w:uiPriority w:val="1"/>
-    <w:semiHidden/>
     <w:unhideWhenUsed/>
   </w:style>
   <w:style w:type="table" w:default="1" w:styleId="TableNormal">
@@ -3257,7 +3428,7 @@
 </file>
 
 <file path=customXml/itemProps1.xml><?xml version="1.0" encoding="utf-8"?>
-<ds:datastoreItem xmlns:ds="http://schemas.openxmlformats.org/officeDocument/2006/customXml" ds:itemID="{4E21FCF5-B2D9-46B3-B496-27FD4F725A6D}">
+<ds:datastoreItem xmlns:ds="http://schemas.openxmlformats.org/officeDocument/2006/customXml" ds:itemID="{B7A7B09B-516E-4BBE-B8BC-E43CD531F3A5}">
   <ds:schemaRefs>
     <ds:schemaRef ds:uri="http://schemas.openxmlformats.org/officeDocument/2006/bibliography"/>
   </ds:schemaRefs>
